--- a/_word/add-an-image.docx
+++ b/_word/add-an-image.docx
@@ -12,17 +12,13 @@
         <w:pStyle w:val="HEDProcessinginstruction"/>
       </w:pPr>
       <w:r>
-        <w:t xml:space="preserve">ATTRS=id: add-an-image; data-tags: </w:t>
-      </w:r>
-      <w:proofErr w:type="spellStart"/>
-      <w:proofErr w:type="gramStart"/>
-      <w:r>
-        <w:t>convert,typeset</w:t>
-      </w:r>
-      <w:proofErr w:type="spellEnd"/>
-      <w:proofErr w:type="gramEnd"/>
-      <w:r>
-        <w:t>;</w:t>
+        <w:t>ATTRS=id: add-a</w:t>
+      </w:r>
+      <w:r>
+        <w:t>n</w:t>
+      </w:r>
+      <w:r>
+        <w:t>-image; data-tags: typeset;</w:t>
       </w:r>
     </w:p>
     <w:p>
@@ -32,20 +28,254 @@
       <w:bookmarkStart w:id="0" w:name="AddanImage"/>
       <w:bookmarkEnd w:id="0"/>
       <w:r>
-        <w:t>Add an image in Word</w:t>
+        <w:t>Add a</w:t>
+      </w:r>
+      <w:r>
+        <w:t xml:space="preserve"> block</w:t>
+      </w:r>
+      <w:r>
+        <w:t xml:space="preserve"> image</w:t>
       </w:r>
     </w:p>
     <w:p>
       <w:pPr>
         <w:pStyle w:val="HEDPlaintextparagraph"/>
       </w:pPr>
+      <w:r>
+        <w:t>A block image is an image that takes up its own space on the page</w:t>
+      </w:r>
+      <w:r>
+        <w:t xml:space="preserve"> </w:t>
+      </w:r>
+      <w:r>
+        <w:t>(learn more about block vs. inline images in “</w:t>
+      </w:r>
+      <w:hyperlink r:id="rId5" w:history="1">
+        <w:r>
+          <w:rPr>
+            <w:rStyle w:val="Hyperlink"/>
+          </w:rPr>
+          <w:t>Types of Images: Block and Inline</w:t>
+        </w:r>
+      </w:hyperlink>
+      <w:r>
+        <w:t>”).</w:t>
+      </w:r>
+    </w:p>
+    <w:p>
+      <w:pPr>
+        <w:pStyle w:val="HEDBOXSub-sectionstart"/>
+      </w:pPr>
+    </w:p>
+    <w:p>
+      <w:pPr>
+        <w:pStyle w:val="HEDWrappertitle"/>
+      </w:pPr>
+      <w:r>
+        <w:t xml:space="preserve">Add a block image in the </w:t>
+      </w:r>
       <w:proofErr w:type="spellStart"/>
       <w:r>
         <w:t>Hederis</w:t>
       </w:r>
       <w:proofErr w:type="spellEnd"/>
       <w:r>
-        <w:t xml:space="preserve"> supports images in your book text. To include an image:</w:t>
+        <w:t xml:space="preserve"> Edit Text pane</w:t>
+      </w:r>
+    </w:p>
+    <w:p>
+      <w:pPr>
+        <w:pStyle w:val="HEDPlaintextparagraph"/>
+      </w:pPr>
+      <w:r>
+        <w:t xml:space="preserve">To insert a block image in the </w:t>
+      </w:r>
+      <w:proofErr w:type="spellStart"/>
+      <w:r>
+        <w:t>Hederis</w:t>
+      </w:r>
+      <w:proofErr w:type="spellEnd"/>
+      <w:r>
+        <w:t xml:space="preserve"> Edit Text pane:</w:t>
+      </w:r>
+    </w:p>
+    <w:p>
+      <w:pPr>
+        <w:pStyle w:val="HEDListitem-Numbered"/>
+      </w:pPr>
+      <w:r>
+        <w:t>F</w:t>
+      </w:r>
+      <w:r>
+        <w:t>irst</w:t>
+      </w:r>
+      <w:r>
+        <w:t xml:space="preserve">, </w:t>
+      </w:r>
+      <w:r>
+        <w:t xml:space="preserve">upload the image to </w:t>
+      </w:r>
+      <w:proofErr w:type="spellStart"/>
+      <w:r>
+        <w:t>Hederis</w:t>
+      </w:r>
+      <w:proofErr w:type="spellEnd"/>
+      <w:r>
+        <w:t xml:space="preserve">, by dragging and dropping it onto the </w:t>
+      </w:r>
+      <w:proofErr w:type="spellStart"/>
+      <w:r>
+        <w:t>Hederis</w:t>
+      </w:r>
+      <w:proofErr w:type="spellEnd"/>
+      <w:r>
+        <w:t xml:space="preserve"> dashboard.</w:t>
+      </w:r>
+    </w:p>
+    <w:p>
+      <w:pPr>
+        <w:pStyle w:val="HEDListitem-Numbered"/>
+      </w:pPr>
+      <w:r>
+        <w:t>Then go to the Edit Text pane.</w:t>
+      </w:r>
+    </w:p>
+    <w:p>
+      <w:pPr>
+        <w:pStyle w:val="HEDListitem-Numbered"/>
+      </w:pPr>
+      <w:r>
+        <w:t xml:space="preserve">Find the paragraph above which you want to insert your new </w:t>
+      </w:r>
+      <w:proofErr w:type="gramStart"/>
+      <w:r>
+        <w:t>paragraph, and</w:t>
+      </w:r>
+      <w:proofErr w:type="gramEnd"/>
+      <w:r>
+        <w:t xml:space="preserve"> click to select it.</w:t>
+      </w:r>
+    </w:p>
+    <w:p>
+      <w:pPr>
+        <w:pStyle w:val="HEDListitem-Numbered"/>
+      </w:pPr>
+      <w:r>
+        <w:t xml:space="preserve">In the top menu, click “Insert Paragraph,” and in the list of paragraph types that appears, choose “Image holder.” Your new paragraph will be inserted in your chosen location. </w:t>
+      </w:r>
+    </w:p>
+    <w:p>
+      <w:pPr>
+        <w:pStyle w:val="HEDListitem-Numbered"/>
+      </w:pPr>
+      <w:r>
+        <w:t xml:space="preserve">Click the pencil icon next to your new paragraph and type the image filename including the file extension. Make sure the name exactly matches the name of the image as it is stored in </w:t>
+      </w:r>
+      <w:proofErr w:type="spellStart"/>
+      <w:r>
+        <w:t>Hederis</w:t>
+      </w:r>
+      <w:proofErr w:type="spellEnd"/>
+      <w:r>
+        <w:t>.</w:t>
+      </w:r>
+    </w:p>
+    <w:p>
+      <w:pPr>
+        <w:pStyle w:val="HEDListitem-Numbered"/>
+      </w:pPr>
+      <w:r>
+        <w:t>Click Save. Your new image should now appear when you view your text in the Design preview.</w:t>
+      </w:r>
+    </w:p>
+    <w:p>
+      <w:pPr>
+        <w:pStyle w:val="HEDBOXSub-sectionend"/>
+      </w:pPr>
+    </w:p>
+    <w:p>
+      <w:pPr>
+        <w:pStyle w:val="HEDBOXBoxstart"/>
+      </w:pPr>
+    </w:p>
+    <w:p>
+      <w:pPr>
+        <w:pStyle w:val="HEDBoxtype"/>
+      </w:pPr>
+      <w:r>
+        <w:t>Note</w:t>
+      </w:r>
+    </w:p>
+    <w:p>
+      <w:pPr>
+        <w:pStyle w:val="HEDPlaintextparagraph"/>
+      </w:pPr>
+      <w:r>
+        <w:t xml:space="preserve">You can adjust the height and width of your image with the design options in the Dimensions &amp; Display menu. Note that for the </w:t>
+      </w:r>
+      <w:proofErr w:type="spellStart"/>
+      <w:r>
+        <w:t>ebook</w:t>
+      </w:r>
+      <w:proofErr w:type="spellEnd"/>
+      <w:r>
+        <w:t xml:space="preserve">, different </w:t>
+      </w:r>
+      <w:proofErr w:type="spellStart"/>
+      <w:r>
+        <w:t>ereader</w:t>
+      </w:r>
+      <w:proofErr w:type="spellEnd"/>
+      <w:r>
+        <w:t xml:space="preserve"> systems handle image sizes differently; see “</w:t>
+      </w:r>
+      <w:hyperlink r:id="rId6" w:history="1">
+        <w:r>
+          <w:rPr>
+            <w:rStyle w:val="Hyperlink"/>
+          </w:rPr>
+          <w:t>Image File Requirements and Best Practices: Filename, Format, Image Size</w:t>
+        </w:r>
+      </w:hyperlink>
+      <w:r>
+        <w:t>” for more about this.</w:t>
+      </w:r>
+    </w:p>
+    <w:p>
+      <w:pPr>
+        <w:pStyle w:val="HEDBOXBoxend"/>
+      </w:pPr>
+    </w:p>
+    <w:p>
+      <w:pPr>
+        <w:pStyle w:val="HEDBOXSub-sectionend"/>
+      </w:pPr>
+    </w:p>
+    <w:p>
+      <w:pPr>
+        <w:pStyle w:val="HEDBOXSub-sectionstart"/>
+      </w:pPr>
+    </w:p>
+    <w:p>
+      <w:pPr>
+        <w:pStyle w:val="HEDWrappertitle"/>
+      </w:pPr>
+      <w:r>
+        <w:t>Add a</w:t>
+      </w:r>
+      <w:r>
+        <w:t xml:space="preserve"> block</w:t>
+      </w:r>
+      <w:r>
+        <w:t xml:space="preserve"> image in Microsoft Word</w:t>
+      </w:r>
+    </w:p>
+    <w:p>
+      <w:pPr>
+        <w:pStyle w:val="HEDPlaintextparagraph"/>
+      </w:pPr>
+      <w:r>
+        <w:t>To add a block image in Word:</w:t>
       </w:r>
     </w:p>
     <w:p>
@@ -67,6 +297,34 @@
       <w:r>
         <w:t>Apply the style “HED Image holder” to your new paragraph.</w:t>
       </w:r>
+      <w:r>
+        <w:t xml:space="preserve"> </w:t>
+      </w:r>
+      <w:r>
+        <w:t>(See “</w:t>
+      </w:r>
+      <w:hyperlink r:id="rId7" w:history="1">
+        <w:r>
+          <w:rPr>
+            <w:rStyle w:val="Hyperlink"/>
+          </w:rPr>
+          <w:t>Editing with Microsoft Word and Using Word</w:t>
+        </w:r>
+        <w:r>
+          <w:rPr>
+            <w:rStyle w:val="Hyperlink"/>
+            <w:rFonts w:ascii="system-ui" w:hAnsi="system-ui"/>
+          </w:rPr>
+          <w:t xml:space="preserve"> Styles</w:t>
+        </w:r>
+      </w:hyperlink>
+      <w:r>
+        <w:rPr>
+          <w:rFonts w:ascii="system-ui" w:hAnsi="system-ui"/>
+          <w:color w:val="333333"/>
+        </w:rPr>
+        <w:t>” for more.)</w:t>
+      </w:r>
     </w:p>
     <w:p>
       <w:pPr>
@@ -81,7 +339,7 @@
         <w:pStyle w:val="HEDImageholder"/>
       </w:pPr>
       <w:r>
-        <w:t>image-1.png</w:t>
+        <w:t>image1.png</w:t>
       </w:r>
     </w:p>
     <w:p>
@@ -99,7 +357,7 @@
       <w:r>
         <w:t xml:space="preserve"> (see “</w:t>
       </w:r>
-      <w:hyperlink r:id="rId5" w:history="1">
+      <w:hyperlink r:id="rId8" w:history="1">
         <w:r>
           <w:rPr>
             <w:rStyle w:val="Hyperlink"/>
@@ -113,12 +371,30 @@
     </w:p>
     <w:p>
       <w:pPr>
+        <w:pStyle w:val="HEDBOXSub-sectionend"/>
+      </w:pPr>
+    </w:p>
+    <w:p>
+      <w:pPr>
+        <w:pStyle w:val="HEDBOXBoxstart"/>
+      </w:pPr>
+    </w:p>
+    <w:p>
+      <w:pPr>
+        <w:pStyle w:val="HEDBoxtype"/>
+      </w:pPr>
+      <w:r>
+        <w:t>Note</w:t>
+      </w:r>
+    </w:p>
+    <w:p>
+      <w:pPr>
         <w:pStyle w:val="HEDPlaintextparagraph"/>
       </w:pPr>
       <w:r>
-        <w:t>Note: If your image has a caption, source credit, or other extra content, there are a few extra steps. See “</w:t>
-      </w:r>
-      <w:hyperlink r:id="rId6" w:history="1">
+        <w:t>If your image has a caption, source credit, or other extra content, there are a few extra steps. See “</w:t>
+      </w:r>
+      <w:hyperlink r:id="rId9" w:history="1">
         <w:r>
           <w:rPr>
             <w:rStyle w:val="Hyperlink"/>
@@ -129,6 +405,16 @@
       <w:r>
         <w:t>” for more.</w:t>
       </w:r>
+    </w:p>
+    <w:p>
+      <w:pPr>
+        <w:pStyle w:val="HEDBOXBoxend"/>
+      </w:pPr>
+    </w:p>
+    <w:p>
+      <w:pPr>
+        <w:pStyle w:val="HEDPlaintextparagraph"/>
+      </w:pPr>
     </w:p>
     <w:sectPr>
       <w:pgSz w:w="12240" w:h="15840"/>
@@ -233,6 +519,12 @@
     <w:abstractNumId w:val="0"/>
   </w:num>
   <w:num w:numId="2">
+    <w:abstractNumId w:val="0"/>
+    <w:lvlOverride w:ilvl="0">
+      <w:startOverride w:val="1"/>
+    </w:lvlOverride>
+  </w:num>
+  <w:num w:numId="3">
     <w:abstractNumId w:val="0"/>
     <w:lvlOverride w:ilvl="0">
       <w:startOverride w:val="1"/>
@@ -758,6 +1050,95 @@
       <w:szCs w:val="20"/>
     </w:rPr>
   </w:style>
+  <w:style w:type="paragraph" w:customStyle="1" w:styleId="HEDBOXSub-sectionstart">
+    <w:name w:val="HED BOX Sub-section start"/>
+    <w:basedOn w:val="Normal"/>
+    <w:qFormat/>
+    <w:rsid w:val="00D3646F"/>
+    <w:pPr>
+      <w:shd w:val="clear" w:color="auto" w:fill="FF99CC"/>
+    </w:pPr>
+    <w:rPr>
+      <w:rFonts w:ascii="Times New Roman" w:eastAsia="Times New Roman" w:hAnsi="Times New Roman" w:cs="Times New Roman"/>
+      <w:sz w:val="20"/>
+      <w:szCs w:val="20"/>
+    </w:rPr>
+  </w:style>
+  <w:style w:type="paragraph" w:customStyle="1" w:styleId="HEDWrappertitle">
+    <w:name w:val="HED Wrapper title"/>
+    <w:rsid w:val="00D3646F"/>
+    <w:pPr>
+      <w:jc w:val="center"/>
+    </w:pPr>
+    <w:rPr>
+      <w:rFonts w:ascii="Times New Roman" w:eastAsia="Times New Roman" w:hAnsi="Times New Roman" w:cs="Times New Roman"/>
+      <w:sz w:val="40"/>
+      <w:szCs w:val="40"/>
+    </w:rPr>
+  </w:style>
+  <w:style w:type="paragraph" w:customStyle="1" w:styleId="HEDBOXNumListstart">
+    <w:name w:val="HED BOX Num List start"/>
+    <w:rsid w:val="00D3646F"/>
+    <w:pPr>
+      <w:shd w:val="clear" w:color="auto" w:fill="00FFFF"/>
+    </w:pPr>
+    <w:rPr>
+      <w:rFonts w:ascii="Times New Roman" w:eastAsia="Times New Roman" w:hAnsi="Times New Roman" w:cs="Times New Roman"/>
+      <w:sz w:val="20"/>
+      <w:szCs w:val="20"/>
+    </w:rPr>
+  </w:style>
+  <w:style w:type="paragraph" w:customStyle="1" w:styleId="HEDBOXSub-sectionend">
+    <w:name w:val="HED BOX Sub-section end"/>
+    <w:basedOn w:val="Normal"/>
+    <w:qFormat/>
+    <w:rsid w:val="00AE366A"/>
+    <w:pPr>
+      <w:shd w:val="clear" w:color="auto" w:fill="FF99CC"/>
+    </w:pPr>
+    <w:rPr>
+      <w:rFonts w:ascii="Times New Roman" w:eastAsia="Times New Roman" w:hAnsi="Times New Roman" w:cs="Times New Roman"/>
+      <w:sz w:val="20"/>
+      <w:szCs w:val="20"/>
+    </w:rPr>
+  </w:style>
+  <w:style w:type="paragraph" w:customStyle="1" w:styleId="HEDBOXBoxstart">
+    <w:name w:val="HED BOX Box start"/>
+    <w:rsid w:val="00AE366A"/>
+    <w:pPr>
+      <w:shd w:val="clear" w:color="auto" w:fill="00FFFF"/>
+    </w:pPr>
+    <w:rPr>
+      <w:rFonts w:ascii="Times New Roman" w:eastAsia="Times New Roman" w:hAnsi="Times New Roman" w:cs="Times New Roman"/>
+      <w:sz w:val="20"/>
+      <w:szCs w:val="20"/>
+    </w:rPr>
+  </w:style>
+  <w:style w:type="paragraph" w:customStyle="1" w:styleId="HEDBoxtype">
+    <w:name w:val="HED Box type"/>
+    <w:rsid w:val="00AE366A"/>
+    <w:pPr>
+      <w:spacing w:after="240"/>
+      <w:jc w:val="center"/>
+    </w:pPr>
+    <w:rPr>
+      <w:rFonts w:ascii="Times New Roman" w:eastAsia="Times New Roman" w:hAnsi="Times New Roman" w:cs="Times New Roman"/>
+      <w:sz w:val="20"/>
+      <w:szCs w:val="20"/>
+    </w:rPr>
+  </w:style>
+  <w:style w:type="paragraph" w:customStyle="1" w:styleId="HEDBOXBoxend">
+    <w:name w:val="HED BOX Box end"/>
+    <w:rsid w:val="00AE366A"/>
+    <w:pPr>
+      <w:shd w:val="clear" w:color="auto" w:fill="00FFFF"/>
+    </w:pPr>
+    <w:rPr>
+      <w:rFonts w:ascii="Times New Roman" w:eastAsia="Times New Roman" w:hAnsi="Times New Roman" w:cs="Times New Roman"/>
+      <w:sz w:val="20"/>
+      <w:szCs w:val="20"/>
+    </w:rPr>
+  </w:style>
 </w:styles>
 </file>
 

--- a/_word/add-an-image.docx
+++ b/_word/add-an-image.docx
@@ -1139,6 +1139,18 @@
       <w:szCs w:val="20"/>
     </w:rPr>
   </w:style>
+  <w:style w:type="character" w:styleId="UnresolvedMention">
+    <w:name w:val="Unresolved Mention"/>
+    <w:basedOn w:val="DefaultParagraphFont"/>
+    <w:uiPriority w:val="99"/>
+    <w:semiHidden/>
+    <w:unhideWhenUsed/>
+    <w:rsid w:val="009802BC"/>
+    <w:rPr>
+      <w:color w:val="605E5C"/>
+      <w:shd w:val="clear" w:color="auto" w:fill="E1DFDD"/>
+    </w:rPr>
+  </w:style>
 </w:styles>
 </file>
 
